--- a/docs/Twangilizer User Manual.docx
+++ b/docs/Twangilizer User Manual.docx
@@ -7,13 +7,8 @@
         <w:pStyle w:val="Title"/>
         <w:jc w:val="center"/>
       </w:pPr>
-      <w:proofErr w:type="spellStart"/>
-      <w:r>
-        <w:t>Twangilizer</w:t>
-      </w:r>
-      <w:proofErr w:type="spellEnd"/>
-      <w:r>
-        <w:t xml:space="preserve"> User Manual</w:t>
+      <w:r>
+        <w:t>Twangilizer User Manual</w:t>
       </w:r>
     </w:p>
     <w:p>
@@ -26,15 +21,7 @@
     </w:p>
     <w:p>
       <w:r>
-        <w:t xml:space="preserve">The </w:t>
-      </w:r>
-      <w:proofErr w:type="spellStart"/>
-      <w:r>
-        <w:t>Twangilizer</w:t>
-      </w:r>
-      <w:proofErr w:type="spellEnd"/>
-      <w:r>
-        <w:t xml:space="preserve"> is a Eurorack module that fits in a 3U x 20HP format. It is an “additive synthesis” module that generates four sine waves that are harmonically related to a given input signal.</w:t>
+        <w:t>The Twangilizer is a Eurorack module that fits in a 3U x 20HP format. It is an “additive synthesis” module that generates four sine waves that are harmonically related to a given input signal.</w:t>
       </w:r>
     </w:p>
     <w:p>
@@ -76,7 +63,13 @@
         </w:numPr>
       </w:pPr>
       <w:r>
-        <w:t>Clock input. Accepts signals &gt; .1V</w:t>
+        <w:t>Clock input. Accepts signals &gt; .</w:t>
+      </w:r>
+      <w:r>
+        <w:t>25</w:t>
+      </w:r>
+      <w:r>
+        <w:t>V</w:t>
       </w:r>
       <w:r>
         <w:t>pp</w:t>
@@ -303,15 +296,7 @@
         </w:numPr>
       </w:pPr>
       <w:r>
-        <w:t xml:space="preserve">Use multiple </w:t>
-      </w:r>
-      <w:proofErr w:type="spellStart"/>
-      <w:r>
-        <w:t>Twangilizers</w:t>
-      </w:r>
-      <w:proofErr w:type="spellEnd"/>
-      <w:r>
-        <w:t xml:space="preserve"> in </w:t>
+        <w:t xml:space="preserve">Use multiple Twangilizers in </w:t>
       </w:r>
       <w:r>
         <w:t xml:space="preserve">various topologies </w:t>
@@ -679,15 +664,7 @@
         </w:numPr>
       </w:pPr>
       <w:r>
-        <w:t xml:space="preserve">The Greenface Labs Bonkulator is the ideal multiple envelope generator. Having 8 triggered outputs, it can devote 4 to the </w:t>
-      </w:r>
-      <w:proofErr w:type="spellStart"/>
-      <w:r>
-        <w:t>Twangilizer</w:t>
-      </w:r>
-      <w:proofErr w:type="spellEnd"/>
-      <w:r>
-        <w:t xml:space="preserve"> and another 4 to other modules.</w:t>
+        <w:t>The Greenface Labs Bonkulator is the ideal multiple envelope generator. Having 8 triggered outputs, it can devote 4 to the Twangilizer and another 4 to other modules.</w:t>
       </w:r>
     </w:p>
     <w:p>
@@ -699,15 +676,7 @@
         </w:numPr>
       </w:pPr>
       <w:r>
-        <w:t xml:space="preserve">Because the </w:t>
-      </w:r>
-      <w:proofErr w:type="spellStart"/>
-      <w:r>
-        <w:t>Twangilizer</w:t>
-      </w:r>
-      <w:proofErr w:type="spellEnd"/>
-      <w:r>
-        <w:t xml:space="preserve"> uses phase locked loops, a portamento effect is normal.</w:t>
+        <w:t>Because the Twangilizer uses phase locked loops, a portamento effect is normal.</w:t>
       </w:r>
     </w:p>
     <w:p>
